--- a/CodeBook.docx
+++ b/CodeBook.docx
@@ -32,10 +32,7 @@
         <w:t>.</w:t>
       </w:r>
       <w:r>
-        <w:t xml:space="preserve"> </w:t>
-      </w:r>
-      <w:r>
-        <w:t>The repository consists of two folders: an Excel folder and a Python folder</w:t>
+        <w:t xml:space="preserve"> The repository consists of two folders: an Excel folder and a Python folder</w:t>
       </w:r>
       <w:r>
         <w:rPr>
@@ -119,13 +116,7 @@
         <w:bidi w:val="0"/>
       </w:pPr>
       <w:r>
-        <w:t>In this folder, you will find the raw database shared by DF2018, along with summarized data that can be used to run the K-means algorithm. The data is divided into two halves: the first half of the super</w:t>
-      </w:r>
-      <w:r>
-        <w:t xml:space="preserve"> game</w:t>
-      </w:r>
-      <w:r>
-        <w:t xml:space="preserve"> and the second half. Additionally, there are memory 2 files available</w:t>
+        <w:t>In this folder, you will find the raw database shared by DF2018, along with summarized data that can be used to run the K-means algorithm. The data is divided into two halves: the first half of the super game and the second half. Additionally, there are memory 2 files available</w:t>
       </w:r>
       <w:r>
         <w:rPr>
@@ -193,6 +184,7 @@
         <w:rPr>
           <w:b/>
           <w:bCs/>
+          <w:u w:val="single"/>
         </w:rPr>
         <w:t>Yuval Heller</w:t>
       </w:r>
@@ -218,38 +210,172 @@
           <w:b/>
           <w:bCs/>
         </w:rPr>
-        <w:t xml:space="preserve">), </w:t>
-      </w:r>
-      <w:r>
-        <w:rPr>
-          <w:b/>
-          <w:bCs/>
-        </w:rPr>
-        <w:t xml:space="preserve"> and Itay Tubul</w:t>
-      </w:r>
-      <w:r>
-        <w:rPr>
-          <w:b/>
-          <w:bCs/>
-        </w:rPr>
-        <w:t xml:space="preserve"> (</w:t>
-      </w:r>
-      <w:hyperlink r:id="rId5" w:history="1">
+        <w:t>),</w:t>
+      </w:r>
+      <w:r>
+        <w:rPr>
+          <w:b/>
+          <w:bCs/>
+        </w:rPr>
+        <w:t xml:space="preserve"> </w:t>
+      </w:r>
+      <w:hyperlink r:id="rId5" w:tgtFrame="_blank" w:history="1">
         <w:r>
           <w:rPr>
             <w:rStyle w:val="Hyperlink"/>
             <w:b/>
             <w:bCs/>
           </w:rPr>
-          <w:t>https://econ.biu.ac.il/en/node/7003</w:t>
+          <w:t>yuval.heller@biu.ac.il</w:t>
         </w:r>
       </w:hyperlink>
       <w:r>
         <w:rPr>
+          <w:rStyle w:val="Hyperlink"/>
+          <w:b/>
+          <w:bCs/>
+        </w:rPr>
+        <w:t>, </w:t>
+      </w:r>
+      <w:hyperlink r:id="rId6" w:tgtFrame="_blank" w:history="1">
+        <w:r>
+          <w:rPr>
+            <w:rStyle w:val="Hyperlink"/>
+            <w:b/>
+            <w:bCs/>
+          </w:rPr>
+          <w:t>yuval26@gmail.com</w:t>
+        </w:r>
+      </w:hyperlink>
+      <w:r>
+        <w:rPr>
+          <w:rStyle w:val="Hyperlink"/>
+          <w:b/>
+          <w:bCs/>
+        </w:rPr>
+        <w:t>, </w:t>
+      </w:r>
+      <w:hyperlink r:id="rId7" w:tgtFrame="_blank" w:history="1">
+        <w:r>
+          <w:rPr>
+            <w:rStyle w:val="Hyperlink"/>
+            <w:b/>
+            <w:bCs/>
+          </w:rPr>
+          <w:t>yheller@ucsd.edu</w:t>
+        </w:r>
+      </w:hyperlink>
+      <w:r>
+        <w:rPr>
+          <w:b/>
+          <w:bCs/>
+        </w:rPr>
+        <w:br/>
+      </w:r>
+      <w:r>
+        <w:rPr>
+          <w:b/>
+          <w:bCs/>
+        </w:rPr>
+        <w:br/>
+      </w:r>
+      <w:r>
+        <w:rPr>
+          <w:b/>
+          <w:bCs/>
+        </w:rPr>
+        <w:t xml:space="preserve">and </w:t>
+      </w:r>
+    </w:p>
+    <w:p>
+      <w:pPr>
+        <w:bidi w:val="0"/>
+        <w:rPr>
+          <w:b/>
+          <w:bCs/>
+        </w:rPr>
+      </w:pPr>
+      <w:r>
+        <w:rPr>
+          <w:b/>
+          <w:bCs/>
+          <w:u w:val="single"/>
+        </w:rPr>
+        <w:t>Itay Tubul</w:t>
+      </w:r>
+      <w:r>
+        <w:rPr>
+          <w:b/>
+          <w:bCs/>
+        </w:rPr>
+        <w:t xml:space="preserve"> (</w:t>
+      </w:r>
+      <w:hyperlink r:id="rId8" w:history="1">
+        <w:r>
+          <w:rPr>
+            <w:rStyle w:val="Hyperlink"/>
+            <w:b/>
+            <w:bCs/>
+          </w:rPr>
+          <w:t>https://sites.google.com/view/itay-tubul-cv?usp=sharing</w:t>
+        </w:r>
+      </w:hyperlink>
+      <w:r>
+        <w:rPr>
           <w:b/>
           <w:bCs/>
         </w:rPr>
         <w:t>)</w:t>
+      </w:r>
+      <w:r>
+        <w:rPr>
+          <w:b/>
+          <w:bCs/>
+        </w:rPr>
+        <w:t xml:space="preserve"> </w:t>
+      </w:r>
+    </w:p>
+    <w:p>
+      <w:pPr>
+        <w:bidi w:val="0"/>
+        <w:rPr>
+          <w:b/>
+          <w:bCs/>
+        </w:rPr>
+      </w:pPr>
+      <w:hyperlink r:id="rId9" w:history="1">
+        <w:r>
+          <w:rPr>
+            <w:rStyle w:val="Hyperlink"/>
+            <w:b/>
+            <w:bCs/>
+          </w:rPr>
+          <w:t>itaytub@gmail.com</w:t>
+        </w:r>
+      </w:hyperlink>
+      <w:r>
+        <w:rPr>
+          <w:b/>
+          <w:bCs/>
+        </w:rPr>
+        <w:t xml:space="preserve"> , </w:t>
+      </w:r>
+      <w:hyperlink r:id="rId10" w:history="1">
+        <w:r>
+          <w:rPr>
+            <w:rStyle w:val="Hyperlink"/>
+            <w:b/>
+            <w:bCs/>
+          </w:rPr>
+          <w:t>tubulit@biu.ac.il</w:t>
+        </w:r>
+      </w:hyperlink>
+      <w:r>
+        <w:rPr>
+          <w:b/>
+          <w:bCs/>
+        </w:rPr>
+        <w:t xml:space="preserve"> </w:t>
       </w:r>
     </w:p>
     <w:sectPr>
@@ -718,6 +844,11 @@
       <w:shd w:val="clear" w:color="auto" w:fill="E1DFDD"/>
     </w:rPr>
   </w:style>
+  <w:style w:type="character" w:customStyle="1" w:styleId="c9dxtc">
+    <w:name w:val="c9dxtc"/>
+    <w:basedOn w:val="a0"/>
+    <w:rsid w:val="00B67097"/>
+  </w:style>
 </w:styles>
 </file>
 
